--- a/Prak Desain Web A_Tugas 2_4523210012_Anavalis Ridho Abdee Nugroho.docx
+++ b/Prak Desain Web A_Tugas 2_4523210012_Anavalis Ridho Abdee Nugroho.docx
@@ -57,107 +57,7 @@
           <w:iCs/>
           <w:color w:val="000000"/>
         </w:rPr>
-        <w:t>(</w:t>
-      </w:r>
-      <w:proofErr w:type="spellStart"/>
-      <w:r>
-        <w:rPr>
-          <w:rFonts w:ascii="Arial" w:eastAsia="Times New Roman" w:hAnsi="Arial" w:cs="Arial"/>
-          <w:i/>
-          <w:iCs/>
-          <w:color w:val="000000"/>
-        </w:rPr>
-        <w:t>Disusun</w:t>
-      </w:r>
-      <w:proofErr w:type="spellEnd"/>
-      <w:r>
-        <w:rPr>
-          <w:rFonts w:ascii="Arial" w:eastAsia="Times New Roman" w:hAnsi="Arial" w:cs="Arial"/>
-          <w:i/>
-          <w:iCs/>
-          <w:color w:val="000000"/>
-        </w:rPr>
-        <w:t xml:space="preserve"> </w:t>
-      </w:r>
-      <w:proofErr w:type="spellStart"/>
-      <w:r>
-        <w:rPr>
-          <w:rFonts w:ascii="Arial" w:eastAsia="Times New Roman" w:hAnsi="Arial" w:cs="Arial"/>
-          <w:i/>
-          <w:iCs/>
-          <w:color w:val="000000"/>
-        </w:rPr>
-        <w:t>Untuk</w:t>
-      </w:r>
-      <w:proofErr w:type="spellEnd"/>
-      <w:r>
-        <w:rPr>
-          <w:rFonts w:ascii="Arial" w:eastAsia="Times New Roman" w:hAnsi="Arial" w:cs="Arial"/>
-          <w:i/>
-          <w:iCs/>
-          <w:color w:val="000000"/>
-        </w:rPr>
-        <w:t xml:space="preserve"> </w:t>
-      </w:r>
-      <w:proofErr w:type="spellStart"/>
-      <w:r>
-        <w:rPr>
-          <w:rFonts w:ascii="Arial" w:eastAsia="Times New Roman" w:hAnsi="Arial" w:cs="Arial"/>
-          <w:i/>
-          <w:iCs/>
-          <w:color w:val="000000"/>
-        </w:rPr>
-        <w:t>Tugas</w:t>
-      </w:r>
-      <w:proofErr w:type="spellEnd"/>
-      <w:r>
-        <w:rPr>
-          <w:rFonts w:ascii="Arial" w:eastAsia="Times New Roman" w:hAnsi="Arial" w:cs="Arial"/>
-          <w:i/>
-          <w:iCs/>
-          <w:color w:val="000000"/>
-        </w:rPr>
-        <w:t xml:space="preserve"> </w:t>
-      </w:r>
-      <w:proofErr w:type="spellStart"/>
-      <w:r>
-        <w:rPr>
-          <w:rFonts w:ascii="Arial" w:eastAsia="Times New Roman" w:hAnsi="Arial" w:cs="Arial"/>
-          <w:i/>
-          <w:iCs/>
-          <w:color w:val="000000"/>
-        </w:rPr>
-        <w:t>Kuliah</w:t>
-      </w:r>
-      <w:proofErr w:type="spellEnd"/>
-      <w:r>
-        <w:rPr>
-          <w:rFonts w:ascii="Arial" w:eastAsia="Times New Roman" w:hAnsi="Arial" w:cs="Arial"/>
-          <w:i/>
-          <w:iCs/>
-          <w:color w:val="000000"/>
-        </w:rPr>
-        <w:t xml:space="preserve"> </w:t>
-      </w:r>
-      <w:proofErr w:type="spellStart"/>
-      <w:r>
-        <w:rPr>
-          <w:rFonts w:ascii="Arial" w:eastAsia="Times New Roman" w:hAnsi="Arial" w:cs="Arial"/>
-          <w:i/>
-          <w:iCs/>
-          <w:color w:val="000000"/>
-        </w:rPr>
-        <w:t>Prak</w:t>
-      </w:r>
-      <w:proofErr w:type="spellEnd"/>
-      <w:r>
-        <w:rPr>
-          <w:rFonts w:ascii="Arial" w:eastAsia="Times New Roman" w:hAnsi="Arial" w:cs="Arial"/>
-          <w:i/>
-          <w:iCs/>
-          <w:color w:val="000000"/>
-        </w:rPr>
-        <w:t xml:space="preserve"> Desain Web(A) Semester 3)</w:t>
+        <w:t>(Disusun Untuk Tugas Kuliah Prak Desain Web(A) Semester 3)</w:t>
       </w:r>
     </w:p>
     <w:p>
@@ -248,7 +148,6 @@
           <w:szCs w:val="24"/>
         </w:rPr>
       </w:pPr>
-      <w:proofErr w:type="spellStart"/>
       <w:r>
         <w:rPr>
           <w:rFonts w:ascii="Arial" w:eastAsia="Times New Roman" w:hAnsi="Arial" w:cs="Arial"/>
@@ -256,9 +155,19 @@
           <w:bCs/>
           <w:color w:val="000000"/>
         </w:rPr>
-        <w:t>Anavalis</w:t>
-      </w:r>
-      <w:proofErr w:type="spellEnd"/>
+        <w:t>Anavalis Ridho Abdee Nugroho</w:t>
+      </w:r>
+    </w:p>
+    <w:p>
+      <w:pPr>
+        <w:spacing w:before="240" w:after="240" w:line="360" w:lineRule="auto"/>
+        <w:jc w:val="center"/>
+        <w:rPr>
+          <w:rFonts w:ascii="Times New Roman" w:eastAsia="Times New Roman" w:hAnsi="Times New Roman" w:cs="Times New Roman"/>
+          <w:sz w:val="24"/>
+          <w:szCs w:val="24"/>
+        </w:rPr>
+      </w:pPr>
       <w:r>
         <w:rPr>
           <w:rFonts w:ascii="Arial" w:eastAsia="Times New Roman" w:hAnsi="Arial" w:cs="Arial"/>
@@ -266,9 +175,55 @@
           <w:bCs/>
           <w:color w:val="000000"/>
         </w:rPr>
-        <w:t xml:space="preserve"> </w:t>
-      </w:r>
-      <w:proofErr w:type="spellStart"/>
+        <w:t>4523210012</w:t>
+      </w:r>
+    </w:p>
+    <w:p>
+      <w:pPr>
+        <w:spacing w:before="240" w:after="240" w:line="360" w:lineRule="auto"/>
+        <w:jc w:val="center"/>
+        <w:rPr>
+          <w:rFonts w:ascii="Times New Roman" w:eastAsia="Times New Roman" w:hAnsi="Times New Roman" w:cs="Times New Roman"/>
+          <w:sz w:val="24"/>
+          <w:szCs w:val="24"/>
+        </w:rPr>
+      </w:pPr>
+      <w:r>
+        <w:rPr>
+          <w:rFonts w:ascii="Arial" w:eastAsia="Times New Roman" w:hAnsi="Arial" w:cs="Arial"/>
+          <w:color w:val="000000"/>
+        </w:rPr>
+        <w:t> </w:t>
+      </w:r>
+    </w:p>
+    <w:p>
+      <w:pPr>
+        <w:spacing w:before="240" w:after="240" w:line="360" w:lineRule="auto"/>
+        <w:jc w:val="center"/>
+        <w:rPr>
+          <w:rFonts w:ascii="Times New Roman" w:eastAsia="Times New Roman" w:hAnsi="Times New Roman" w:cs="Times New Roman"/>
+          <w:sz w:val="24"/>
+          <w:szCs w:val="24"/>
+        </w:rPr>
+      </w:pPr>
+      <w:r>
+        <w:rPr>
+          <w:rFonts w:ascii="Arial" w:eastAsia="Times New Roman" w:hAnsi="Arial" w:cs="Arial"/>
+          <w:color w:val="000000"/>
+        </w:rPr>
+        <w:t>Dosen Pembimbing :</w:t>
+      </w:r>
+    </w:p>
+    <w:p>
+      <w:pPr>
+        <w:spacing w:before="240" w:after="240" w:line="360" w:lineRule="auto"/>
+        <w:jc w:val="center"/>
+        <w:rPr>
+          <w:rFonts w:ascii="Times New Roman" w:eastAsia="Times New Roman" w:hAnsi="Times New Roman" w:cs="Times New Roman"/>
+          <w:sz w:val="24"/>
+          <w:szCs w:val="24"/>
+        </w:rPr>
+      </w:pPr>
       <w:r>
         <w:rPr>
           <w:rFonts w:ascii="Arial" w:eastAsia="Times New Roman" w:hAnsi="Arial" w:cs="Arial"/>
@@ -276,9 +231,18 @@
           <w:bCs/>
           <w:color w:val="000000"/>
         </w:rPr>
-        <w:t>Ridho</w:t>
-      </w:r>
-      <w:proofErr w:type="spellEnd"/>
+        <w:t>Adi Wahyu Pribadi , S.Si., M.Kom.</w:t>
+      </w:r>
+    </w:p>
+    <w:p>
+      <w:pPr>
+        <w:spacing w:before="240" w:after="240" w:line="360" w:lineRule="auto"/>
+        <w:rPr>
+          <w:rFonts w:ascii="Times New Roman" w:eastAsia="Times New Roman" w:hAnsi="Times New Roman" w:cs="Times New Roman"/>
+          <w:sz w:val="24"/>
+          <w:szCs w:val="24"/>
+        </w:rPr>
+      </w:pPr>
       <w:r>
         <w:rPr>
           <w:rFonts w:ascii="Arial" w:eastAsia="Times New Roman" w:hAnsi="Arial" w:cs="Arial"/>
@@ -286,9 +250,19 @@
           <w:bCs/>
           <w:color w:val="000000"/>
         </w:rPr>
-        <w:t xml:space="preserve"> </w:t>
-      </w:r>
-      <w:proofErr w:type="spellStart"/>
+        <w:t> </w:t>
+      </w:r>
+    </w:p>
+    <w:p>
+      <w:pPr>
+        <w:spacing w:before="240" w:after="240" w:line="360" w:lineRule="auto"/>
+        <w:jc w:val="center"/>
+        <w:rPr>
+          <w:rFonts w:ascii="Times New Roman" w:eastAsia="Times New Roman" w:hAnsi="Times New Roman" w:cs="Times New Roman"/>
+          <w:sz w:val="24"/>
+          <w:szCs w:val="24"/>
+        </w:rPr>
+      </w:pPr>
       <w:r>
         <w:rPr>
           <w:rFonts w:ascii="Arial" w:eastAsia="Times New Roman" w:hAnsi="Arial" w:cs="Arial"/>
@@ -296,9 +270,19 @@
           <w:bCs/>
           <w:color w:val="000000"/>
         </w:rPr>
-        <w:t>Abdee</w:t>
-      </w:r>
-      <w:proofErr w:type="spellEnd"/>
+        <w:t>FAKULTAS TEKNIK</w:t>
+      </w:r>
+    </w:p>
+    <w:p>
+      <w:pPr>
+        <w:spacing w:before="240" w:after="240" w:line="360" w:lineRule="auto"/>
+        <w:jc w:val="center"/>
+        <w:rPr>
+          <w:rFonts w:ascii="Times New Roman" w:eastAsia="Times New Roman" w:hAnsi="Times New Roman" w:cs="Times New Roman"/>
+          <w:sz w:val="24"/>
+          <w:szCs w:val="24"/>
+        </w:rPr>
+      </w:pPr>
       <w:r>
         <w:rPr>
           <w:rFonts w:ascii="Arial" w:eastAsia="Times New Roman" w:hAnsi="Arial" w:cs="Arial"/>
@@ -306,7 +290,7 @@
           <w:bCs/>
           <w:color w:val="000000"/>
         </w:rPr>
-        <w:t xml:space="preserve"> Nugroho</w:t>
+        <w:t>UNIVERSITAS PANCASILA</w:t>
       </w:r>
     </w:p>
     <w:p>
@@ -326,7 +310,7 @@
           <w:bCs/>
           <w:color w:val="000000"/>
         </w:rPr>
-        <w:t>4523210012</w:t>
+        <w:t>JAKARTA</w:t>
       </w:r>
     </w:p>
     <w:p>
@@ -342,243 +326,10 @@
       <w:r>
         <w:rPr>
           <w:rFonts w:ascii="Arial" w:eastAsia="Times New Roman" w:hAnsi="Arial" w:cs="Arial"/>
-          <w:color w:val="000000"/>
-        </w:rPr>
-        <w:t> </w:t>
-      </w:r>
-    </w:p>
-    <w:p>
-      <w:pPr>
-        <w:spacing w:before="240" w:after="240" w:line="360" w:lineRule="auto"/>
-        <w:jc w:val="center"/>
-        <w:rPr>
-          <w:rFonts w:ascii="Times New Roman" w:eastAsia="Times New Roman" w:hAnsi="Times New Roman" w:cs="Times New Roman"/>
-          <w:sz w:val="24"/>
-          <w:szCs w:val="24"/>
-        </w:rPr>
-      </w:pPr>
-      <w:proofErr w:type="spellStart"/>
-      <w:r>
-        <w:rPr>
-          <w:rFonts w:ascii="Arial" w:eastAsia="Times New Roman" w:hAnsi="Arial" w:cs="Arial"/>
-          <w:color w:val="000000"/>
-        </w:rPr>
-        <w:t>Dosen</w:t>
-      </w:r>
-      <w:proofErr w:type="spellEnd"/>
-      <w:r>
-        <w:rPr>
-          <w:rFonts w:ascii="Arial" w:eastAsia="Times New Roman" w:hAnsi="Arial" w:cs="Arial"/>
-          <w:color w:val="000000"/>
-        </w:rPr>
-        <w:t xml:space="preserve"> </w:t>
-      </w:r>
-      <w:proofErr w:type="spellStart"/>
-      <w:proofErr w:type="gramStart"/>
-      <w:r>
-        <w:rPr>
-          <w:rFonts w:ascii="Arial" w:eastAsia="Times New Roman" w:hAnsi="Arial" w:cs="Arial"/>
-          <w:color w:val="000000"/>
-        </w:rPr>
-        <w:t>Pembimbing</w:t>
-      </w:r>
-      <w:proofErr w:type="spellEnd"/>
-      <w:r>
-        <w:rPr>
-          <w:rFonts w:ascii="Arial" w:eastAsia="Times New Roman" w:hAnsi="Arial" w:cs="Arial"/>
-          <w:color w:val="000000"/>
-        </w:rPr>
-        <w:t xml:space="preserve"> :</w:t>
-      </w:r>
-      <w:proofErr w:type="gramEnd"/>
-    </w:p>
-    <w:p>
-      <w:pPr>
-        <w:spacing w:before="240" w:after="240" w:line="360" w:lineRule="auto"/>
-        <w:jc w:val="center"/>
-        <w:rPr>
-          <w:rFonts w:ascii="Times New Roman" w:eastAsia="Times New Roman" w:hAnsi="Times New Roman" w:cs="Times New Roman"/>
-          <w:sz w:val="24"/>
-          <w:szCs w:val="24"/>
-        </w:rPr>
-      </w:pPr>
-      <w:r>
-        <w:rPr>
-          <w:rFonts w:ascii="Arial" w:eastAsia="Times New Roman" w:hAnsi="Arial" w:cs="Arial"/>
           <w:b/>
           <w:bCs/>
           <w:color w:val="000000"/>
         </w:rPr>
-        <w:t xml:space="preserve">Adi Wahyu </w:t>
-      </w:r>
-      <w:proofErr w:type="spellStart"/>
-      <w:proofErr w:type="gramStart"/>
-      <w:r>
-        <w:rPr>
-          <w:rFonts w:ascii="Arial" w:eastAsia="Times New Roman" w:hAnsi="Arial" w:cs="Arial"/>
-          <w:b/>
-          <w:bCs/>
-          <w:color w:val="000000"/>
-        </w:rPr>
-        <w:t>Pribadi</w:t>
-      </w:r>
-      <w:proofErr w:type="spellEnd"/>
-      <w:r>
-        <w:rPr>
-          <w:rFonts w:ascii="Arial" w:eastAsia="Times New Roman" w:hAnsi="Arial" w:cs="Arial"/>
-          <w:b/>
-          <w:bCs/>
-          <w:color w:val="000000"/>
-        </w:rPr>
-        <w:t xml:space="preserve"> ,</w:t>
-      </w:r>
-      <w:proofErr w:type="gramEnd"/>
-      <w:r>
-        <w:rPr>
-          <w:rFonts w:ascii="Arial" w:eastAsia="Times New Roman" w:hAnsi="Arial" w:cs="Arial"/>
-          <w:b/>
-          <w:bCs/>
-          <w:color w:val="000000"/>
-        </w:rPr>
-        <w:t xml:space="preserve"> </w:t>
-      </w:r>
-      <w:proofErr w:type="spellStart"/>
-      <w:r>
-        <w:rPr>
-          <w:rFonts w:ascii="Arial" w:eastAsia="Times New Roman" w:hAnsi="Arial" w:cs="Arial"/>
-          <w:b/>
-          <w:bCs/>
-          <w:color w:val="000000"/>
-        </w:rPr>
-        <w:t>S.Si</w:t>
-      </w:r>
-      <w:proofErr w:type="spellEnd"/>
-      <w:r>
-        <w:rPr>
-          <w:rFonts w:ascii="Arial" w:eastAsia="Times New Roman" w:hAnsi="Arial" w:cs="Arial"/>
-          <w:b/>
-          <w:bCs/>
-          <w:color w:val="000000"/>
-        </w:rPr>
-        <w:t xml:space="preserve">., </w:t>
-      </w:r>
-      <w:proofErr w:type="spellStart"/>
-      <w:r>
-        <w:rPr>
-          <w:rFonts w:ascii="Arial" w:eastAsia="Times New Roman" w:hAnsi="Arial" w:cs="Arial"/>
-          <w:b/>
-          <w:bCs/>
-          <w:color w:val="000000"/>
-        </w:rPr>
-        <w:t>M.Kom</w:t>
-      </w:r>
-      <w:proofErr w:type="spellEnd"/>
-      <w:r>
-        <w:rPr>
-          <w:rFonts w:ascii="Arial" w:eastAsia="Times New Roman" w:hAnsi="Arial" w:cs="Arial"/>
-          <w:b/>
-          <w:bCs/>
-          <w:color w:val="000000"/>
-        </w:rPr>
-        <w:t>.</w:t>
-      </w:r>
-    </w:p>
-    <w:p>
-      <w:pPr>
-        <w:spacing w:before="240" w:after="240" w:line="360" w:lineRule="auto"/>
-        <w:rPr>
-          <w:rFonts w:ascii="Times New Roman" w:eastAsia="Times New Roman" w:hAnsi="Times New Roman" w:cs="Times New Roman"/>
-          <w:sz w:val="24"/>
-          <w:szCs w:val="24"/>
-        </w:rPr>
-      </w:pPr>
-      <w:r>
-        <w:rPr>
-          <w:rFonts w:ascii="Arial" w:eastAsia="Times New Roman" w:hAnsi="Arial" w:cs="Arial"/>
-          <w:b/>
-          <w:bCs/>
-          <w:color w:val="000000"/>
-        </w:rPr>
-        <w:t> </w:t>
-      </w:r>
-    </w:p>
-    <w:p>
-      <w:pPr>
-        <w:spacing w:before="240" w:after="240" w:line="360" w:lineRule="auto"/>
-        <w:jc w:val="center"/>
-        <w:rPr>
-          <w:rFonts w:ascii="Times New Roman" w:eastAsia="Times New Roman" w:hAnsi="Times New Roman" w:cs="Times New Roman"/>
-          <w:sz w:val="24"/>
-          <w:szCs w:val="24"/>
-        </w:rPr>
-      </w:pPr>
-      <w:r>
-        <w:rPr>
-          <w:rFonts w:ascii="Arial" w:eastAsia="Times New Roman" w:hAnsi="Arial" w:cs="Arial"/>
-          <w:b/>
-          <w:bCs/>
-          <w:color w:val="000000"/>
-        </w:rPr>
-        <w:t>FAKULTAS TEKNIK</w:t>
-      </w:r>
-    </w:p>
-    <w:p>
-      <w:pPr>
-        <w:spacing w:before="240" w:after="240" w:line="360" w:lineRule="auto"/>
-        <w:jc w:val="center"/>
-        <w:rPr>
-          <w:rFonts w:ascii="Times New Roman" w:eastAsia="Times New Roman" w:hAnsi="Times New Roman" w:cs="Times New Roman"/>
-          <w:sz w:val="24"/>
-          <w:szCs w:val="24"/>
-        </w:rPr>
-      </w:pPr>
-      <w:r>
-        <w:rPr>
-          <w:rFonts w:ascii="Arial" w:eastAsia="Times New Roman" w:hAnsi="Arial" w:cs="Arial"/>
-          <w:b/>
-          <w:bCs/>
-          <w:color w:val="000000"/>
-        </w:rPr>
-        <w:t>UNIVERSITAS PANCASILA</w:t>
-      </w:r>
-    </w:p>
-    <w:p>
-      <w:pPr>
-        <w:spacing w:before="240" w:after="240" w:line="360" w:lineRule="auto"/>
-        <w:jc w:val="center"/>
-        <w:rPr>
-          <w:rFonts w:ascii="Times New Roman" w:eastAsia="Times New Roman" w:hAnsi="Times New Roman" w:cs="Times New Roman"/>
-          <w:sz w:val="24"/>
-          <w:szCs w:val="24"/>
-        </w:rPr>
-      </w:pPr>
-      <w:r>
-        <w:rPr>
-          <w:rFonts w:ascii="Arial" w:eastAsia="Times New Roman" w:hAnsi="Arial" w:cs="Arial"/>
-          <w:b/>
-          <w:bCs/>
-          <w:color w:val="000000"/>
-        </w:rPr>
-        <w:t>JAKARTA</w:t>
-      </w:r>
-    </w:p>
-    <w:p>
-      <w:pPr>
-        <w:spacing w:before="240" w:after="240" w:line="360" w:lineRule="auto"/>
-        <w:jc w:val="center"/>
-        <w:rPr>
-          <w:rFonts w:ascii="Times New Roman" w:eastAsia="Times New Roman" w:hAnsi="Times New Roman" w:cs="Times New Roman"/>
-          <w:sz w:val="24"/>
-          <w:szCs w:val="24"/>
-        </w:rPr>
-      </w:pPr>
-      <w:r>
-        <w:rPr>
-          <w:rFonts w:ascii="Arial" w:eastAsia="Times New Roman" w:hAnsi="Arial" w:cs="Arial"/>
-          <w:b/>
-          <w:bCs/>
-          <w:color w:val="000000"/>
-        </w:rPr>
         <w:t>2024</w:t>
       </w:r>
     </w:p>
@@ -604,17 +355,7 @@
     </w:p>
     <w:p>
       <w:pPr>
-        <w:spacing w:after="0" w:line="360" w:lineRule="auto"/>
-        <w:rPr>
-          <w:rFonts w:ascii="Times New Roman" w:eastAsia="Times New Roman" w:hAnsi="Times New Roman" w:cs="Times New Roman"/>
-          <w:sz w:val="24"/>
-          <w:szCs w:val="24"/>
-        </w:rPr>
-      </w:pPr>
-    </w:p>
-    <w:p>
-      <w:pPr>
-        <w:spacing w:after="0" w:line="360" w:lineRule="auto"/>
+        <w:spacing w:after="240" w:line="360" w:lineRule="auto"/>
         <w:jc w:val="center"/>
         <w:rPr>
           <w:rFonts w:ascii="Times New Roman" w:eastAsia="Times New Roman" w:hAnsi="Times New Roman" w:cs="Times New Roman"/>
@@ -624,16 +365,16 @@
       </w:pPr>
       <w:r>
         <w:rPr>
-          <w:rFonts w:ascii="Arial" w:eastAsia="Times New Roman" w:hAnsi="Arial" w:cs="Arial"/>
+          <w:rFonts w:ascii="Times New Roman" w:eastAsia="Times New Roman" w:hAnsi="Times New Roman" w:cs="Times New Roman"/>
           <w:noProof/>
-          <w:color w:val="000000"/>
-          <w:bdr w:val="none" w:sz="0" w:space="0" w:color="auto" w:frame="1"/>
+          <w:sz w:val="24"/>
+          <w:szCs w:val="24"/>
         </w:rPr>
         <w:drawing>
-          <wp:inline distT="0" distB="0" distL="0" distR="0" wp14:anchorId="603A960D" wp14:editId="052FD5BF">
-            <wp:extent cx="5943600" cy="3328035"/>
-            <wp:effectExtent l="0" t="0" r="0" b="5715"/>
-            <wp:docPr id="6" name="Picture 6"/>
+          <wp:inline distT="0" distB="0" distL="0" distR="0" wp14:anchorId="417A75B8" wp14:editId="5FBBB1B4">
+            <wp:extent cx="5943600" cy="3341370"/>
+            <wp:effectExtent l="0" t="0" r="0" b="0"/>
+            <wp:docPr id="9" name="Picture 9"/>
             <wp:cNvGraphicFramePr>
               <a:graphicFrameLocks xmlns:a="http://schemas.openxmlformats.org/drawingml/2006/main" noChangeAspect="1"/>
             </wp:cNvGraphicFramePr>
@@ -641,10 +382,8 @@
               <a:graphicData uri="http://schemas.openxmlformats.org/drawingml/2006/picture">
                 <pic:pic xmlns:pic="http://schemas.openxmlformats.org/drawingml/2006/picture">
                   <pic:nvPicPr>
-                    <pic:cNvPr id="0" name="Picture 2"/>
-                    <pic:cNvPicPr>
-                      <a:picLocks noChangeAspect="1" noChangeArrowheads="1"/>
-                    </pic:cNvPicPr>
+                    <pic:cNvPr id="9" name="Picture 9"/>
+                    <pic:cNvPicPr/>
                   </pic:nvPicPr>
                   <pic:blipFill>
                     <a:blip r:embed="rId5">
@@ -654,23 +393,18 @@
                         </a:ext>
                       </a:extLst>
                     </a:blip>
-                    <a:srcRect/>
                     <a:stretch>
                       <a:fillRect/>
                     </a:stretch>
                   </pic:blipFill>
-                  <pic:spPr bwMode="auto">
+                  <pic:spPr>
                     <a:xfrm>
                       <a:off x="0" y="0"/>
-                      <a:ext cx="5943600" cy="3328035"/>
+                      <a:ext cx="5943600" cy="3341370"/>
                     </a:xfrm>
                     <a:prstGeom prst="rect">
                       <a:avLst/>
                     </a:prstGeom>
-                    <a:noFill/>
-                    <a:ln>
-                      <a:noFill/>
-                    </a:ln>
                   </pic:spPr>
                 </pic:pic>
               </a:graphicData>
@@ -678,29 +412,18 @@
           </wp:inline>
         </w:drawing>
       </w:r>
-    </w:p>
-    <w:p>
-      <w:pPr>
-        <w:spacing w:after="0" w:line="360" w:lineRule="auto"/>
-        <w:jc w:val="center"/>
-        <w:rPr>
-          <w:rFonts w:ascii="Times New Roman" w:eastAsia="Times New Roman" w:hAnsi="Times New Roman" w:cs="Times New Roman"/>
-          <w:sz w:val="24"/>
-          <w:szCs w:val="24"/>
-        </w:rPr>
-      </w:pPr>
-      <w:r>
-        <w:rPr>
-          <w:rFonts w:ascii="Arial" w:eastAsia="Times New Roman" w:hAnsi="Arial" w:cs="Arial"/>
+      <w:r>
+        <w:rPr>
+          <w:rFonts w:ascii="Times New Roman" w:eastAsia="Times New Roman" w:hAnsi="Times New Roman" w:cs="Times New Roman"/>
           <w:noProof/>
-          <w:color w:val="000000"/>
-          <w:bdr w:val="none" w:sz="0" w:space="0" w:color="auto" w:frame="1"/>
+          <w:sz w:val="24"/>
+          <w:szCs w:val="24"/>
         </w:rPr>
         <w:drawing>
-          <wp:inline distT="0" distB="0" distL="0" distR="0" wp14:anchorId="429B6A7B" wp14:editId="3D6FDCA2">
-            <wp:extent cx="5943600" cy="3348990"/>
-            <wp:effectExtent l="0" t="0" r="0" b="3810"/>
-            <wp:docPr id="5" name="Picture 5"/>
+          <wp:inline distT="0" distB="0" distL="0" distR="0" wp14:anchorId="0D5436B1" wp14:editId="4F67C679">
+            <wp:extent cx="5943600" cy="3341370"/>
+            <wp:effectExtent l="0" t="0" r="0" b="0"/>
+            <wp:docPr id="10" name="Picture 10"/>
             <wp:cNvGraphicFramePr>
               <a:graphicFrameLocks xmlns:a="http://schemas.openxmlformats.org/drawingml/2006/main" noChangeAspect="1"/>
             </wp:cNvGraphicFramePr>
@@ -708,10 +431,8 @@
               <a:graphicData uri="http://schemas.openxmlformats.org/drawingml/2006/picture">
                 <pic:pic xmlns:pic="http://schemas.openxmlformats.org/drawingml/2006/picture">
                   <pic:nvPicPr>
-                    <pic:cNvPr id="0" name="Picture 3"/>
-                    <pic:cNvPicPr>
-                      <a:picLocks noChangeAspect="1" noChangeArrowheads="1"/>
-                    </pic:cNvPicPr>
+                    <pic:cNvPr id="10" name="Picture 10"/>
+                    <pic:cNvPicPr/>
                   </pic:nvPicPr>
                   <pic:blipFill>
                     <a:blip r:embed="rId6">
@@ -721,23 +442,18 @@
                         </a:ext>
                       </a:extLst>
                     </a:blip>
-                    <a:srcRect/>
                     <a:stretch>
                       <a:fillRect/>
                     </a:stretch>
                   </pic:blipFill>
-                  <pic:spPr bwMode="auto">
+                  <pic:spPr>
                     <a:xfrm>
                       <a:off x="0" y="0"/>
-                      <a:ext cx="5943600" cy="3348990"/>
+                      <a:ext cx="5943600" cy="3341370"/>
                     </a:xfrm>
                     <a:prstGeom prst="rect">
                       <a:avLst/>
                     </a:prstGeom>
-                    <a:noFill/>
-                    <a:ln>
-                      <a:noFill/>
-                    </a:ln>
                   </pic:spPr>
                 </pic:pic>
               </a:graphicData>
@@ -745,30 +461,19 @@
           </wp:inline>
         </w:drawing>
       </w:r>
-    </w:p>
-    <w:p>
-      <w:pPr>
-        <w:spacing w:after="0" w:line="360" w:lineRule="auto"/>
-        <w:jc w:val="center"/>
-        <w:rPr>
-          <w:rFonts w:ascii="Times New Roman" w:eastAsia="Times New Roman" w:hAnsi="Times New Roman" w:cs="Times New Roman"/>
-          <w:sz w:val="24"/>
-          <w:szCs w:val="24"/>
-        </w:rPr>
-      </w:pPr>
-      <w:r>
-        <w:rPr>
-          <w:rFonts w:ascii="Arial" w:eastAsia="Times New Roman" w:hAnsi="Arial" w:cs="Arial"/>
+      <w:r>
+        <w:rPr>
+          <w:rFonts w:ascii="Times New Roman" w:eastAsia="Times New Roman" w:hAnsi="Times New Roman" w:cs="Times New Roman"/>
           <w:noProof/>
-          <w:color w:val="000000"/>
-          <w:bdr w:val="none" w:sz="0" w:space="0" w:color="auto" w:frame="1"/>
+          <w:sz w:val="24"/>
+          <w:szCs w:val="24"/>
         </w:rPr>
         <w:lastRenderedPageBreak/>
         <w:drawing>
-          <wp:inline distT="0" distB="0" distL="0" distR="0" wp14:anchorId="5F50D0E4" wp14:editId="5CE59274">
-            <wp:extent cx="5943600" cy="3328035"/>
-            <wp:effectExtent l="0" t="0" r="0" b="5715"/>
-            <wp:docPr id="4" name="Picture 4"/>
+          <wp:inline distT="0" distB="0" distL="0" distR="0" wp14:anchorId="26E8382D" wp14:editId="5B35F3AF">
+            <wp:extent cx="5943600" cy="3341370"/>
+            <wp:effectExtent l="0" t="0" r="0" b="0"/>
+            <wp:docPr id="11" name="Picture 11"/>
             <wp:cNvGraphicFramePr>
               <a:graphicFrameLocks xmlns:a="http://schemas.openxmlformats.org/drawingml/2006/main" noChangeAspect="1"/>
             </wp:cNvGraphicFramePr>
@@ -776,10 +481,8 @@
               <a:graphicData uri="http://schemas.openxmlformats.org/drawingml/2006/picture">
                 <pic:pic xmlns:pic="http://schemas.openxmlformats.org/drawingml/2006/picture">
                   <pic:nvPicPr>
-                    <pic:cNvPr id="0" name="Picture 4"/>
-                    <pic:cNvPicPr>
-                      <a:picLocks noChangeAspect="1" noChangeArrowheads="1"/>
-                    </pic:cNvPicPr>
+                    <pic:cNvPr id="11" name="Picture 11"/>
+                    <pic:cNvPicPr/>
                   </pic:nvPicPr>
                   <pic:blipFill>
                     <a:blip r:embed="rId7">
@@ -789,23 +492,18 @@
                         </a:ext>
                       </a:extLst>
                     </a:blip>
-                    <a:srcRect/>
                     <a:stretch>
                       <a:fillRect/>
                     </a:stretch>
                   </pic:blipFill>
-                  <pic:spPr bwMode="auto">
+                  <pic:spPr>
                     <a:xfrm>
                       <a:off x="0" y="0"/>
-                      <a:ext cx="5943600" cy="3328035"/>
+                      <a:ext cx="5943600" cy="3341370"/>
                     </a:xfrm>
                     <a:prstGeom prst="rect">
                       <a:avLst/>
                     </a:prstGeom>
-                    <a:noFill/>
-                    <a:ln>
-                      <a:noFill/>
-                    </a:ln>
                   </pic:spPr>
                 </pic:pic>
               </a:graphicData>
@@ -813,29 +511,18 @@
           </wp:inline>
         </w:drawing>
       </w:r>
-    </w:p>
-    <w:p>
-      <w:pPr>
-        <w:spacing w:after="0" w:line="360" w:lineRule="auto"/>
-        <w:jc w:val="center"/>
-        <w:rPr>
-          <w:rFonts w:ascii="Times New Roman" w:eastAsia="Times New Roman" w:hAnsi="Times New Roman" w:cs="Times New Roman"/>
-          <w:sz w:val="24"/>
-          <w:szCs w:val="24"/>
-        </w:rPr>
-      </w:pPr>
-      <w:r>
-        <w:rPr>
-          <w:rFonts w:ascii="Arial" w:eastAsia="Times New Roman" w:hAnsi="Arial" w:cs="Arial"/>
+      <w:r>
+        <w:rPr>
+          <w:rFonts w:ascii="Times New Roman" w:eastAsia="Times New Roman" w:hAnsi="Times New Roman" w:cs="Times New Roman"/>
           <w:noProof/>
-          <w:color w:val="000000"/>
-          <w:bdr w:val="none" w:sz="0" w:space="0" w:color="auto" w:frame="1"/>
+          <w:sz w:val="24"/>
+          <w:szCs w:val="24"/>
         </w:rPr>
         <w:drawing>
-          <wp:inline distT="0" distB="0" distL="0" distR="0" wp14:anchorId="3A6A9D5C" wp14:editId="3FCD69F4">
-            <wp:extent cx="5943600" cy="3328035"/>
-            <wp:effectExtent l="0" t="0" r="0" b="5715"/>
-            <wp:docPr id="3" name="Picture 3"/>
+          <wp:inline distT="0" distB="0" distL="0" distR="0" wp14:anchorId="27085E42" wp14:editId="3FD277B6">
+            <wp:extent cx="5943600" cy="3341370"/>
+            <wp:effectExtent l="0" t="0" r="0" b="0"/>
+            <wp:docPr id="12" name="Picture 12"/>
             <wp:cNvGraphicFramePr>
               <a:graphicFrameLocks xmlns:a="http://schemas.openxmlformats.org/drawingml/2006/main" noChangeAspect="1"/>
             </wp:cNvGraphicFramePr>
@@ -843,10 +530,8 @@
               <a:graphicData uri="http://schemas.openxmlformats.org/drawingml/2006/picture">
                 <pic:pic xmlns:pic="http://schemas.openxmlformats.org/drawingml/2006/picture">
                   <pic:nvPicPr>
-                    <pic:cNvPr id="0" name="Picture 5"/>
-                    <pic:cNvPicPr>
-                      <a:picLocks noChangeAspect="1" noChangeArrowheads="1"/>
-                    </pic:cNvPicPr>
+                    <pic:cNvPr id="12" name="Picture 12"/>
+                    <pic:cNvPicPr/>
                   </pic:nvPicPr>
                   <pic:blipFill>
                     <a:blip r:embed="rId8">
@@ -856,23 +541,18 @@
                         </a:ext>
                       </a:extLst>
                     </a:blip>
-                    <a:srcRect/>
                     <a:stretch>
                       <a:fillRect/>
                     </a:stretch>
                   </pic:blipFill>
-                  <pic:spPr bwMode="auto">
+                  <pic:spPr>
                     <a:xfrm>
                       <a:off x="0" y="0"/>
-                      <a:ext cx="5943600" cy="3328035"/>
+                      <a:ext cx="5943600" cy="3341370"/>
                     </a:xfrm>
                     <a:prstGeom prst="rect">
                       <a:avLst/>
                     </a:prstGeom>
-                    <a:noFill/>
-                    <a:ln>
-                      <a:noFill/>
-                    </a:ln>
                   </pic:spPr>
                 </pic:pic>
               </a:graphicData>
@@ -880,30 +560,19 @@
           </wp:inline>
         </w:drawing>
       </w:r>
-    </w:p>
-    <w:p>
-      <w:pPr>
-        <w:spacing w:after="0" w:line="360" w:lineRule="auto"/>
-        <w:jc w:val="center"/>
-        <w:rPr>
-          <w:rFonts w:ascii="Times New Roman" w:eastAsia="Times New Roman" w:hAnsi="Times New Roman" w:cs="Times New Roman"/>
-          <w:sz w:val="24"/>
-          <w:szCs w:val="24"/>
-        </w:rPr>
-      </w:pPr>
-      <w:r>
-        <w:rPr>
-          <w:rFonts w:ascii="Arial" w:eastAsia="Times New Roman" w:hAnsi="Arial" w:cs="Arial"/>
+      <w:r>
+        <w:rPr>
+          <w:rFonts w:ascii="Times New Roman" w:eastAsia="Times New Roman" w:hAnsi="Times New Roman" w:cs="Times New Roman"/>
           <w:noProof/>
-          <w:color w:val="000000"/>
-          <w:bdr w:val="none" w:sz="0" w:space="0" w:color="auto" w:frame="1"/>
+          <w:sz w:val="24"/>
+          <w:szCs w:val="24"/>
         </w:rPr>
         <w:lastRenderedPageBreak/>
         <w:drawing>
-          <wp:inline distT="0" distB="0" distL="0" distR="0" wp14:anchorId="2723A6CB" wp14:editId="1949B908">
-            <wp:extent cx="5943600" cy="3328035"/>
-            <wp:effectExtent l="0" t="0" r="0" b="5715"/>
-            <wp:docPr id="2" name="Picture 2"/>
+          <wp:inline distT="0" distB="0" distL="0" distR="0" wp14:anchorId="0F31266F" wp14:editId="0847539E">
+            <wp:extent cx="5943600" cy="3341370"/>
+            <wp:effectExtent l="0" t="0" r="0" b="0"/>
+            <wp:docPr id="13" name="Picture 13"/>
             <wp:cNvGraphicFramePr>
               <a:graphicFrameLocks xmlns:a="http://schemas.openxmlformats.org/drawingml/2006/main" noChangeAspect="1"/>
             </wp:cNvGraphicFramePr>
@@ -911,10 +580,8 @@
               <a:graphicData uri="http://schemas.openxmlformats.org/drawingml/2006/picture">
                 <pic:pic xmlns:pic="http://schemas.openxmlformats.org/drawingml/2006/picture">
                   <pic:nvPicPr>
-                    <pic:cNvPr id="0" name="Picture 6"/>
-                    <pic:cNvPicPr>
-                      <a:picLocks noChangeAspect="1" noChangeArrowheads="1"/>
-                    </pic:cNvPicPr>
+                    <pic:cNvPr id="13" name="Picture 13"/>
+                    <pic:cNvPicPr/>
                   </pic:nvPicPr>
                   <pic:blipFill>
                     <a:blip r:embed="rId9">
@@ -924,23 +591,18 @@
                         </a:ext>
                       </a:extLst>
                     </a:blip>
-                    <a:srcRect/>
                     <a:stretch>
                       <a:fillRect/>
                     </a:stretch>
                   </pic:blipFill>
-                  <pic:spPr bwMode="auto">
+                  <pic:spPr>
                     <a:xfrm>
                       <a:off x="0" y="0"/>
-                      <a:ext cx="5943600" cy="3328035"/>
+                      <a:ext cx="5943600" cy="3341370"/>
                     </a:xfrm>
                     <a:prstGeom prst="rect">
                       <a:avLst/>
                     </a:prstGeom>
-                    <a:noFill/>
-                    <a:ln>
-                      <a:noFill/>
-                    </a:ln>
                   </pic:spPr>
                 </pic:pic>
               </a:graphicData>
@@ -948,65 +610,18 @@
           </wp:inline>
         </w:drawing>
       </w:r>
-    </w:p>
-    <w:p>
-      <w:pPr>
-        <w:spacing w:after="240" w:line="360" w:lineRule="auto"/>
-        <w:rPr>
-          <w:rFonts w:ascii="Times New Roman" w:eastAsia="Times New Roman" w:hAnsi="Times New Roman" w:cs="Times New Roman"/>
-          <w:sz w:val="24"/>
-          <w:szCs w:val="24"/>
-        </w:rPr>
-      </w:pPr>
-    </w:p>
-    <w:p>
-      <w:pPr>
-        <w:spacing w:after="0" w:line="360" w:lineRule="auto"/>
-        <w:rPr>
-          <w:rFonts w:ascii="Times New Roman" w:eastAsia="Times New Roman" w:hAnsi="Times New Roman" w:cs="Times New Roman"/>
-          <w:sz w:val="24"/>
-          <w:szCs w:val="24"/>
-        </w:rPr>
-      </w:pPr>
-      <w:proofErr w:type="spellStart"/>
-      <w:r>
-        <w:rPr>
-          <w:rFonts w:ascii="Times New Roman" w:eastAsia="Times New Roman" w:hAnsi="Times New Roman" w:cs="Times New Roman"/>
-          <w:color w:val="000000"/>
-        </w:rPr>
-        <w:t>Tampilan</w:t>
-      </w:r>
-      <w:proofErr w:type="spellEnd"/>
-      <w:r>
-        <w:rPr>
-          <w:rFonts w:ascii="Times New Roman" w:eastAsia="Times New Roman" w:hAnsi="Times New Roman" w:cs="Times New Roman"/>
-          <w:color w:val="000000"/>
-        </w:rPr>
-        <w:t xml:space="preserve"> Program</w:t>
-      </w:r>
-    </w:p>
-    <w:p>
-      <w:pPr>
-        <w:spacing w:after="0" w:line="360" w:lineRule="auto"/>
-        <w:jc w:val="center"/>
-        <w:rPr>
-          <w:rFonts w:ascii="Times New Roman" w:eastAsia="Times New Roman" w:hAnsi="Times New Roman" w:cs="Times New Roman"/>
-          <w:sz w:val="24"/>
-          <w:szCs w:val="24"/>
-        </w:rPr>
-      </w:pPr>
-      <w:r>
-        <w:rPr>
-          <w:rFonts w:ascii="Arial" w:eastAsia="Times New Roman" w:hAnsi="Arial" w:cs="Arial"/>
+      <w:r>
+        <w:rPr>
+          <w:rFonts w:ascii="Times New Roman" w:eastAsia="Times New Roman" w:hAnsi="Times New Roman" w:cs="Times New Roman"/>
           <w:noProof/>
-          <w:color w:val="000000"/>
-          <w:bdr w:val="none" w:sz="0" w:space="0" w:color="auto" w:frame="1"/>
+          <w:sz w:val="24"/>
+          <w:szCs w:val="24"/>
         </w:rPr>
         <w:drawing>
-          <wp:inline distT="0" distB="0" distL="0" distR="0" wp14:anchorId="1DC28174" wp14:editId="1DE03FA4">
-            <wp:extent cx="5943600" cy="2966720"/>
-            <wp:effectExtent l="0" t="0" r="0" b="5080"/>
-            <wp:docPr id="1" name="Picture 1"/>
+          <wp:inline distT="0" distB="0" distL="0" distR="0" wp14:anchorId="21D26033" wp14:editId="335F875A">
+            <wp:extent cx="5943600" cy="3341370"/>
+            <wp:effectExtent l="0" t="0" r="0" b="0"/>
+            <wp:docPr id="14" name="Picture 14"/>
             <wp:cNvGraphicFramePr>
               <a:graphicFrameLocks xmlns:a="http://schemas.openxmlformats.org/drawingml/2006/main" noChangeAspect="1"/>
             </wp:cNvGraphicFramePr>
@@ -1014,10 +629,8 @@
               <a:graphicData uri="http://schemas.openxmlformats.org/drawingml/2006/picture">
                 <pic:pic xmlns:pic="http://schemas.openxmlformats.org/drawingml/2006/picture">
                   <pic:nvPicPr>
-                    <pic:cNvPr id="0" name="Picture 7"/>
-                    <pic:cNvPicPr>
-                      <a:picLocks noChangeAspect="1" noChangeArrowheads="1"/>
-                    </pic:cNvPicPr>
+                    <pic:cNvPr id="14" name="Picture 14"/>
+                    <pic:cNvPicPr/>
                   </pic:nvPicPr>
                   <pic:blipFill>
                     <a:blip r:embed="rId10">
@@ -1027,23 +640,18 @@
                         </a:ext>
                       </a:extLst>
                     </a:blip>
-                    <a:srcRect/>
                     <a:stretch>
                       <a:fillRect/>
                     </a:stretch>
                   </pic:blipFill>
-                  <pic:spPr bwMode="auto">
+                  <pic:spPr>
                     <a:xfrm>
                       <a:off x="0" y="0"/>
-                      <a:ext cx="5943600" cy="2966720"/>
+                      <a:ext cx="5943600" cy="3341370"/>
                     </a:xfrm>
                     <a:prstGeom prst="rect">
                       <a:avLst/>
                     </a:prstGeom>
-                    <a:noFill/>
-                    <a:ln>
-                      <a:noFill/>
-                    </a:ln>
                   </pic:spPr>
                 </pic:pic>
               </a:graphicData>
@@ -1054,8 +662,87 @@
     </w:p>
     <w:p>
       <w:pPr>
+        <w:spacing w:after="0" w:line="360" w:lineRule="auto"/>
+        <w:rPr>
+          <w:rFonts w:ascii="Times New Roman" w:eastAsia="Times New Roman" w:hAnsi="Times New Roman" w:cs="Times New Roman"/>
+          <w:sz w:val="24"/>
+          <w:szCs w:val="24"/>
+        </w:rPr>
+      </w:pPr>
+      <w:r>
+        <w:rPr>
+          <w:rFonts w:ascii="Times New Roman" w:eastAsia="Times New Roman" w:hAnsi="Times New Roman" w:cs="Times New Roman"/>
+          <w:color w:val="000000"/>
+        </w:rPr>
+        <w:t>Tampilan Program</w:t>
+      </w:r>
+    </w:p>
+    <w:p>
+      <w:pPr>
+        <w:spacing w:after="0" w:line="360" w:lineRule="auto"/>
+        <w:jc w:val="center"/>
+        <w:rPr>
+          <w:rFonts w:ascii="Times New Roman" w:eastAsia="Times New Roman" w:hAnsi="Times New Roman" w:cs="Times New Roman"/>
+          <w:sz w:val="24"/>
+          <w:szCs w:val="24"/>
+        </w:rPr>
+      </w:pPr>
+    </w:p>
+    <w:p>
+      <w:pPr>
         <w:spacing w:line="360" w:lineRule="auto"/>
-      </w:pPr>
+        <w:jc w:val="center"/>
+      </w:pPr>
+      <w:r>
+        <w:rPr>
+          <w:rFonts w:ascii="Times New Roman" w:eastAsia="Times New Roman" w:hAnsi="Times New Roman" w:cs="Times New Roman"/>
+          <w:noProof/>
+          <w:sz w:val="24"/>
+          <w:szCs w:val="24"/>
+        </w:rPr>
+        <w:lastRenderedPageBreak/>
+        <w:drawing>
+          <wp:inline distT="0" distB="0" distL="0" distR="0" wp14:anchorId="5E9DD8F0" wp14:editId="2F61156C">
+            <wp:extent cx="5943600" cy="3341370"/>
+            <wp:effectExtent l="0" t="0" r="0" b="0"/>
+            <wp:docPr id="15" name="Picture 15"/>
+            <wp:cNvGraphicFramePr>
+              <a:graphicFrameLocks xmlns:a="http://schemas.openxmlformats.org/drawingml/2006/main" noChangeAspect="1"/>
+            </wp:cNvGraphicFramePr>
+            <a:graphic xmlns:a="http://schemas.openxmlformats.org/drawingml/2006/main">
+              <a:graphicData uri="http://schemas.openxmlformats.org/drawingml/2006/picture">
+                <pic:pic xmlns:pic="http://schemas.openxmlformats.org/drawingml/2006/picture">
+                  <pic:nvPicPr>
+                    <pic:cNvPr id="15" name="Picture 15"/>
+                    <pic:cNvPicPr/>
+                  </pic:nvPicPr>
+                  <pic:blipFill>
+                    <a:blip r:embed="rId11">
+                      <a:extLst>
+                        <a:ext uri="{28A0092B-C50C-407E-A947-70E740481C1C}">
+                          <a14:useLocalDpi xmlns:a14="http://schemas.microsoft.com/office/drawing/2010/main" val="0"/>
+                        </a:ext>
+                      </a:extLst>
+                    </a:blip>
+                    <a:stretch>
+                      <a:fillRect/>
+                    </a:stretch>
+                  </pic:blipFill>
+                  <pic:spPr>
+                    <a:xfrm>
+                      <a:off x="0" y="0"/>
+                      <a:ext cx="5943600" cy="3341370"/>
+                    </a:xfrm>
+                    <a:prstGeom prst="rect">
+                      <a:avLst/>
+                    </a:prstGeom>
+                  </pic:spPr>
+                </pic:pic>
+              </a:graphicData>
+            </a:graphic>
+          </wp:inline>
+        </w:drawing>
+      </w:r>
     </w:p>
     <w:sectPr>
       <w:pgSz w:w="12240" w:h="15840"/>
